--- a/templates/docx_templates/【2025年续费】 报价单-带变量.docx
+++ b/templates/docx_templates/【2025年续费】 报价单-带变量.docx
@@ -28,8 +28,6 @@
       </w:tblGrid>
       <w:tr>
         <w:trPr>
-          <w:wBefore w:w="0" w:type="auto"/>
-          <w:wAfter w:w="0" w:type="auto"/>
           <w:trHeight w:val="498" w:hRule="atLeast"/>
         </w:trPr>
         <w:tc>
@@ -56,8 +54,6 @@
                 <w:szCs w:val="40"/>
               </w:rPr>
             </w:pPr>
-            <w:bookmarkStart w:id="0" w:name="_GoBack"/>
-            <w:bookmarkEnd w:id="0"/>
             <w:r>
               <w:rPr>
                 <w:rFonts w:hint="eastAsia" w:ascii="宋体" w:hAnsi="宋体" w:cs="宋体"/>
@@ -102,7 +98,6 @@
                 <w:kern w:val="0"/>
                 <w:sz w:val="48"/>
                 <w:szCs w:val="48"/>
-                <w:lang/>
               </w:rPr>
               <w:drawing>
                 <wp:inline distT="0" distB="0" distL="114300" distR="114300">
@@ -151,8 +146,6 @@
       </w:tr>
       <w:tr>
         <w:trPr>
-          <w:wBefore w:w="0" w:type="auto"/>
-          <w:wAfter w:w="0" w:type="auto"/>
           <w:trHeight w:val="467" w:hRule="atLeast"/>
         </w:trPr>
         <w:tc>
@@ -196,8 +189,6 @@
       </w:tr>
       <w:tr>
         <w:trPr>
-          <w:wBefore w:w="0" w:type="auto"/>
-          <w:wAfter w:w="0" w:type="auto"/>
           <w:trHeight w:val="449" w:hRule="atLeast"/>
         </w:trPr>
         <w:tc>
@@ -239,8 +230,6 @@
       </w:tr>
       <w:tr>
         <w:trPr>
-          <w:wBefore w:w="0" w:type="auto"/>
-          <w:wAfter w:w="0" w:type="auto"/>
           <w:trHeight w:val="340" w:hRule="atLeast"/>
         </w:trPr>
         <w:tc>
@@ -265,6 +254,8 @@
               <w:spacing w:line="408" w:lineRule="auto"/>
               <w:rPr>
                 <w:rFonts w:hint="default" w:ascii="宋体" w:hAnsi="宋体" w:eastAsia="宋体" w:cs="宋体"/>
+                <w:b/>
+                <w:bCs/>
                 <w:kern w:val="0"/>
                 <w:sz w:val="24"/>
                 <w:szCs w:val="22"/>
@@ -280,14 +271,22 @@
                 <w:lang w:bidi="ar"/>
               </w:rPr>
               <w:t>日期：</w:t>
+            </w:r>
+            <w:r>
+              <w:rPr>
+                <w:rFonts w:hint="eastAsia" w:ascii="宋体" w:hAnsi="宋体" w:cs="宋体"/>
+                <w:kern w:val="0"/>
+                <w:sz w:val="24"/>
+                <w:szCs w:val="22"/>
+                <w:lang w:val="en-US" w:eastAsia="zh-CN" w:bidi="ar"/>
+              </w:rPr>
+              <w:t>{{ today }}</w:t>
             </w:r>
           </w:p>
         </w:tc>
       </w:tr>
       <w:tr>
         <w:trPr>
-          <w:wBefore w:w="0" w:type="auto"/>
-          <w:wAfter w:w="0" w:type="auto"/>
           <w:trHeight w:val="340" w:hRule="atLeast"/>
         </w:trPr>
         <w:tc>
@@ -352,8 +351,6 @@
       </w:tr>
       <w:tr>
         <w:trPr>
-          <w:wBefore w:w="0" w:type="auto"/>
-          <w:wAfter w:w="0" w:type="auto"/>
           <w:trHeight w:val="498" w:hRule="atLeast"/>
         </w:trPr>
         <w:tc>
@@ -401,8 +398,6 @@
       </w:tr>
       <w:tr>
         <w:trPr>
-          <w:wBefore w:w="0" w:type="auto"/>
-          <w:wAfter w:w="0" w:type="auto"/>
           <w:trHeight w:val="404" w:hRule="atLeast"/>
         </w:trPr>
         <w:tc>
@@ -439,12 +434,12 @@
               </w:tblCellMar>
             </w:tblPr>
             <w:tblGrid>
-              <w:gridCol w:w="694"/>
-              <w:gridCol w:w="436"/>
-              <w:gridCol w:w="1719"/>
-              <w:gridCol w:w="1786"/>
-              <w:gridCol w:w="1567"/>
-              <w:gridCol w:w="2091"/>
+              <w:gridCol w:w="1763"/>
+              <w:gridCol w:w="406"/>
+              <w:gridCol w:w="1333"/>
+              <w:gridCol w:w="1572"/>
+              <w:gridCol w:w="1385"/>
+              <w:gridCol w:w="1837"/>
             </w:tblGrid>
             <w:tr>
               <w:trPr>
@@ -668,14 +663,14 @@
                   </w:pPr>
                   <w:r>
                     <w:rPr>
-                      <w:rFonts w:hint="eastAsia" w:ascii="宋体" w:hAnsi="宋体" w:cs="宋体"/>
+                      <w:rFonts w:hint="eastAsia" w:ascii="宋体" w:hAnsi="宋体" w:eastAsia="宋体" w:cs="宋体"/>
                       <w:color w:val="000000"/>
                       <w:kern w:val="0"/>
                       <w:sz w:val="22"/>
                       <w:szCs w:val="22"/>
                       <w:lang w:val="en-US" w:eastAsia="zh-CN" w:bidi="ar"/>
                     </w:rPr>
-                    <w:t>版</w:t>
+                    <w:t>{{ product_version }}</w:t>
                   </w:r>
                 </w:p>
               </w:tc>
@@ -955,9 +950,77 @@
                 <w:kern w:val="0"/>
                 <w:sz w:val="22"/>
                 <w:szCs w:val="22"/>
-                <w:lang w:bidi="ar"/>
-              </w:rPr>
-              <w:t>服务期限：自  {{ start_year }}年{{ start_month }}月{{ start_day }}日至 {{ end_year }}年{{ end_month }} 月{{ end_day }}日</w:t>
+                <w:lang w:val="en-US" w:eastAsia="zh-CN" w:bidi="ar"/>
+              </w:rPr>
+              <w:t>付款时间</w:t>
+            </w:r>
+            <w:r>
+              <w:rPr>
+                <w:rFonts w:hint="eastAsia" w:ascii="宋体" w:hAnsi="宋体" w:cs="宋体"/>
+                <w:color w:val="000000"/>
+                <w:kern w:val="0"/>
+                <w:sz w:val="22"/>
+                <w:szCs w:val="22"/>
+                <w:lang w:bidi="ar"/>
+              </w:rPr>
+              <w:t>：应</w:t>
+            </w:r>
+            <w:r>
+              <w:rPr>
+                <w:rFonts w:hint="eastAsia" w:ascii="宋体" w:hAnsi="宋体" w:cs="宋体"/>
+                <w:color w:val="000000"/>
+                <w:kern w:val="0"/>
+                <w:sz w:val="22"/>
+                <w:szCs w:val="22"/>
+                <w:lang w:val="en-US" w:eastAsia="zh-CN" w:bidi="ar"/>
+              </w:rPr>
+              <w:t>在</w:t>
+            </w:r>
+            <w:r>
+              <w:rPr>
+                <w:rFonts w:hint="eastAsia" w:ascii="宋体" w:hAnsi="宋体" w:cs="宋体"/>
+                <w:color w:val="000000"/>
+                <w:kern w:val="0"/>
+                <w:sz w:val="22"/>
+                <w:szCs w:val="22"/>
+                <w:lang w:bidi="ar"/>
+              </w:rPr>
+              <w:t xml:space="preserve"> {{ payment_year }}年{{</w:t>
+            </w:r>
+            <w:r>
+              <w:rPr>
+                <w:rFonts w:hint="eastAsia" w:ascii="宋体" w:hAnsi="宋体" w:cs="宋体"/>
+                <w:color w:val="000000"/>
+                <w:kern w:val="0"/>
+                <w:sz w:val="22"/>
+                <w:szCs w:val="22"/>
+                <w:lang w:val="en-US" w:eastAsia="zh-CN" w:bidi="ar"/>
+              </w:rPr>
+              <w:t xml:space="preserve"> payment_month </w:t>
+            </w:r>
+            <w:r>
+              <w:rPr>
+                <w:rFonts w:hint="eastAsia" w:ascii="宋体" w:hAnsi="宋体" w:cs="宋体"/>
+                <w:color w:val="000000"/>
+                <w:kern w:val="0"/>
+                <w:sz w:val="22"/>
+                <w:szCs w:val="22"/>
+                <w:lang w:bidi="ar"/>
+              </w:rPr>
+              <w:t>}}月{{ payment_day }}</w:t>
+            </w:r>
+            <w:bookmarkStart w:id="0" w:name="_GoBack"/>
+            <w:bookmarkEnd w:id="0"/>
+            <w:r>
+              <w:rPr>
+                <w:rFonts w:hint="eastAsia" w:ascii="宋体" w:hAnsi="宋体" w:cs="宋体"/>
+                <w:color w:val="000000"/>
+                <w:kern w:val="0"/>
+                <w:sz w:val="22"/>
+                <w:szCs w:val="22"/>
+                <w:lang w:bidi="ar"/>
+              </w:rPr>
+              <w:t>日前，</w:t>
             </w:r>
           </w:p>
           <w:p>
@@ -1108,8 +1171,6 @@
       </w:tr>
       <w:tr>
         <w:trPr>
-          <w:wBefore w:w="0" w:type="auto"/>
-          <w:wAfter w:w="0" w:type="auto"/>
           <w:trHeight w:val="404" w:hRule="atLeast"/>
         </w:trPr>
         <w:tc>
@@ -1634,7 +1695,7 @@
       <w:jc w:val="both"/>
     </w:pPr>
     <w:rPr>
-      <w:rFonts w:ascii="Calibri" w:hAnsi="Calibri"/>
+      <w:rFonts w:ascii="Calibri" w:hAnsi="Calibri" w:eastAsia="宋体" w:cs="Times New Roman"/>
       <w:kern w:val="2"/>
       <w:sz w:val="21"/>
       <w:szCs w:val="24"/>
@@ -1651,7 +1712,6 @@
     <w:unhideWhenUsed/>
     <w:uiPriority w:val="99"/>
     <w:tblPr>
-      <w:tblStyle w:val="8"/>
       <w:tblCellMar>
         <w:top w:w="0" w:type="dxa"/>
         <w:left w:w="108" w:type="dxa"/>
@@ -1745,7 +1805,6 @@
     <w:basedOn w:val="8"/>
     <w:uiPriority w:val="0"/>
     <w:tblPr>
-      <w:tblStyle w:val="8"/>
       <w:tblBorders>
         <w:top w:val="single" w:color="auto" w:sz="4" w:space="0"/>
         <w:left w:val="single" w:color="auto" w:sz="4" w:space="0"/>
@@ -1805,6 +1864,30 @@
     <w:pPr>
       <w:ind w:firstLine="420" w:firstLineChars="200"/>
     </w:pPr>
+  </w:style>
+  <w:style w:type="character" w:customStyle="1" w:styleId="16">
+    <w:name w:val="s1"/>
+    <w:basedOn w:val="10"/>
+    <w:uiPriority w:val="0"/>
+  </w:style>
+  <w:style w:type="paragraph" w:customStyle="1" w:styleId="17">
+    <w:name w:val="p1"/>
+    <w:basedOn w:val="1"/>
+    <w:uiPriority w:val="0"/>
+    <w:pPr>
+      <w:shd w:val="clear" w:fill="1C4B20"/>
+      <w:spacing w:before="0" w:beforeAutospacing="0" w:after="0" w:afterAutospacing="0"/>
+      <w:ind w:left="0" w:right="0"/>
+      <w:jc w:val="left"/>
+    </w:pPr>
+    <w:rPr>
+      <w:rFonts w:ascii="menlo" w:hAnsi="menlo" w:eastAsia="menlo" w:cs="menlo"/>
+      <w:color w:val="FFFFFF"/>
+      <w:kern w:val="0"/>
+      <w:sz w:val="32"/>
+      <w:szCs w:val="32"/>
+      <w:lang w:val="en-US" w:eastAsia="zh-CN" w:bidi="ar"/>
+    </w:rPr>
   </w:style>
 </w:styles>
 </file>
